--- a/src/main/resources/text.docx
+++ b/src/main/resources/text.docx
@@ -184,6 +184,58 @@
           </w:p>
         </w:tc>
       </w:tr>
+      <w:tr>
+        <w:tc>
+          <w:p>
+            <w:pPr>
+              <w:jc w:val="center"/>
+            </w:pPr>
+            <w:r>
+              <w:t>3.</w:t>
+            </w:r>
+          </w:p>
+        </w:tc>
+        <w:tc>
+          <w:p>
+            <w:pPr>
+              <w:jc w:val="center"/>
+            </w:pPr>
+            <w:r>
+              <w:t>gf</w:t>
+            </w:r>
+          </w:p>
+        </w:tc>
+        <w:tc>
+          <w:p>
+            <w:pPr>
+              <w:jc w:val="center"/>
+            </w:pPr>
+            <w:r>
+              <w:t>1</w:t>
+            </w:r>
+          </w:p>
+        </w:tc>
+        <w:tc>
+          <w:p>
+            <w:pPr>
+              <w:jc w:val="center"/>
+            </w:pPr>
+            <w:r>
+              <w:t>6663</w:t>
+            </w:r>
+          </w:p>
+        </w:tc>
+        <w:tc>
+          <w:p>
+            <w:pPr>
+              <w:jc w:val="center"/>
+            </w:pPr>
+            <w:r>
+              <w:t>[ATRB]</w:t>
+            </w:r>
+          </w:p>
+        </w:tc>
+      </w:tr>
     </w:tbl>
     <w:p>
       <w:pPr>

--- a/src/main/resources/text.docx
+++ b/src/main/resources/text.docx
@@ -97,6 +97,58 @@
               <w:jc w:val="center"/>
             </w:pPr>
             <w:r>
+              <w:t>Термопленка HP LJ 1010(.)</w:t>
+            </w:r>
+          </w:p>
+        </w:tc>
+        <w:tc>
+          <w:p>
+            <w:pPr>
+              <w:jc w:val="center"/>
+            </w:pPr>
+            <w:r>
+              <w:t>2</w:t>
+            </w:r>
+          </w:p>
+        </w:tc>
+        <w:tc>
+          <w:p>
+            <w:pPr>
+              <w:jc w:val="center"/>
+            </w:pPr>
+            <w:r>
+              <w:t>3200</w:t>
+            </w:r>
+          </w:p>
+        </w:tc>
+        <w:tc>
+          <w:p>
+            <w:pPr>
+              <w:jc w:val="center"/>
+            </w:pPr>
+            <w:r>
+              <w:t>[ATRB, ATRB]</w:t>
+            </w:r>
+          </w:p>
+        </w:tc>
+      </w:tr>
+      <w:tr>
+        <w:tc>
+          <w:p>
+            <w:pPr>
+              <w:jc w:val="center"/>
+            </w:pPr>
+            <w:r>
+              <w:t>2.</w:t>
+            </w:r>
+          </w:p>
+        </w:tc>
+        <w:tc>
+          <w:p>
+            <w:pPr>
+              <w:jc w:val="center"/>
+            </w:pPr>
+            <w:r>
               <w:t>f</w:t>
             </w:r>
           </w:p>
@@ -139,7 +191,7 @@
               <w:jc w:val="center"/>
             </w:pPr>
             <w:r>
-              <w:t>2.</w:t>
+              <w:t>3.</w:t>
             </w:r>
           </w:p>
         </w:tc>
@@ -191,7 +243,7 @@
               <w:jc w:val="center"/>
             </w:pPr>
             <w:r>
-              <w:t>3.</w:t>
+              <w:t>4.</w:t>
             </w:r>
           </w:p>
         </w:tc>
@@ -245,6 +297,7 @@
         <w:rPr>
           <w:sz w:val="28"/>
         </w:rPr>
+        <w:br/>
         <w:t>Аризалар илова қилинади.</w:t>
         <w:br/>
         <w:t>АТРБ бошлиғи                                                                               Н.Мухамедов</w:t>

--- a/src/main/resources/text.docx
+++ b/src/main/resources/text.docx
@@ -97,6 +97,58 @@
               <w:jc w:val="center"/>
             </w:pPr>
             <w:r>
+              <w:t>wrwer</w:t>
+            </w:r>
+          </w:p>
+        </w:tc>
+        <w:tc>
+          <w:p>
+            <w:pPr>
+              <w:jc w:val="center"/>
+            </w:pPr>
+            <w:r>
+              <w:t>3</w:t>
+            </w:r>
+          </w:p>
+        </w:tc>
+        <w:tc>
+          <w:p>
+            <w:pPr>
+              <w:jc w:val="center"/>
+            </w:pPr>
+            <w:r>
+              <w:t>4352344</w:t>
+            </w:r>
+          </w:p>
+        </w:tc>
+        <w:tc>
+          <w:p>
+            <w:pPr>
+              <w:jc w:val="center"/>
+            </w:pPr>
+            <w:r>
+              <w:t>[]</w:t>
+            </w:r>
+          </w:p>
+        </w:tc>
+      </w:tr>
+      <w:tr>
+        <w:tc>
+          <w:p>
+            <w:pPr>
+              <w:jc w:val="center"/>
+            </w:pPr>
+            <w:r>
+              <w:t>2.</w:t>
+            </w:r>
+          </w:p>
+        </w:tc>
+        <w:tc>
+          <w:p>
+            <w:pPr>
+              <w:jc w:val="center"/>
+            </w:pPr>
+            <w:r>
               <w:t>gf</w:t>
             </w:r>
           </w:p>

--- a/src/main/resources/text.docx
+++ b/src/main/resources/text.docx
@@ -127,7 +127,7 @@
               <w:jc w:val="center"/>
             </w:pPr>
             <w:r>
-              <w:t>[]</w:t>
+              <w:t>[XMIMBBM, TTBB]</w:t>
             </w:r>
           </w:p>
         </w:tc>

--- a/src/main/resources/text.docx
+++ b/src/main/resources/text.docx
@@ -127,7 +127,7 @@
               <w:jc w:val="center"/>
             </w:pPr>
             <w:r>
-              <w:t>[XMIMBBM, TTBB]</w:t>
+              <w:t>XMIMBBM,TTBB,</w:t>
             </w:r>
           </w:p>
         </w:tc>
@@ -179,7 +179,7 @@
               <w:jc w:val="center"/>
             </w:pPr>
             <w:r>
-              <w:t>[ATRB]</w:t>
+              <w:t>ATRB,</w:t>
             </w:r>
           </w:p>
         </w:tc>

--- a/src/main/resources/text.docx
+++ b/src/main/resources/text.docx
@@ -149,6 +149,110 @@
               <w:jc w:val="center"/>
             </w:pPr>
             <w:r>
+              <w:t>Hard disk</w:t>
+            </w:r>
+          </w:p>
+        </w:tc>
+        <w:tc>
+          <w:p>
+            <w:pPr>
+              <w:jc w:val="center"/>
+            </w:pPr>
+            <w:r>
+              <w:t>1</w:t>
+            </w:r>
+          </w:p>
+        </w:tc>
+        <w:tc>
+          <w:p>
+            <w:pPr>
+              <w:jc w:val="center"/>
+            </w:pPr>
+            <w:r>
+              <w:t>324324231</w:t>
+            </w:r>
+          </w:p>
+        </w:tc>
+        <w:tc>
+          <w:p>
+            <w:pPr>
+              <w:jc w:val="center"/>
+            </w:pPr>
+            <w:r>
+              <w:t>TTBB,</w:t>
+            </w:r>
+          </w:p>
+        </w:tc>
+      </w:tr>
+      <w:tr>
+        <w:tc>
+          <w:p>
+            <w:pPr>
+              <w:jc w:val="center"/>
+            </w:pPr>
+            <w:r>
+              <w:t>3.</w:t>
+            </w:r>
+          </w:p>
+        </w:tc>
+        <w:tc>
+          <w:p>
+            <w:pPr>
+              <w:jc w:val="center"/>
+            </w:pPr>
+            <w:r>
+              <w:t>Термопленка HP LJ 1010(.)</w:t>
+            </w:r>
+          </w:p>
+        </w:tc>
+        <w:tc>
+          <w:p>
+            <w:pPr>
+              <w:jc w:val="center"/>
+            </w:pPr>
+            <w:r>
+              <w:t>1</w:t>
+            </w:r>
+          </w:p>
+        </w:tc>
+        <w:tc>
+          <w:p>
+            <w:pPr>
+              <w:jc w:val="center"/>
+            </w:pPr>
+            <w:r>
+              <w:t>3200</w:t>
+            </w:r>
+          </w:p>
+        </w:tc>
+        <w:tc>
+          <w:p>
+            <w:pPr>
+              <w:jc w:val="center"/>
+            </w:pPr>
+            <w:r>
+              <w:t>XMIMBBM,</w:t>
+            </w:r>
+          </w:p>
+        </w:tc>
+      </w:tr>
+      <w:tr>
+        <w:tc>
+          <w:p>
+            <w:pPr>
+              <w:jc w:val="center"/>
+            </w:pPr>
+            <w:r>
+              <w:t>4.</w:t>
+            </w:r>
+          </w:p>
+        </w:tc>
+        <w:tc>
+          <w:p>
+            <w:pPr>
+              <w:jc w:val="center"/>
+            </w:pPr>
+            <w:r>
               <w:t>gf</w:t>
             </w:r>
           </w:p>

--- a/src/main/resources/text.docx
+++ b/src/main/resources/text.docx
@@ -33,7 +33,7 @@
     </w:p>
     <w:tbl>
       <w:tblPr>
-        <w:tblW w:w="0" w:type="auto"/>
+        <w:tblW w:w="5000" w:type="pct"/>
         <w:tblBorders>
           <w:top w:val="single"/>
           <w:left w:val="single"/>
@@ -97,37 +97,37 @@
               <w:jc w:val="center"/>
             </w:pPr>
             <w:r>
-              <w:t>wrwer</w:t>
-            </w:r>
-          </w:p>
-        </w:tc>
-        <w:tc>
-          <w:p>
-            <w:pPr>
-              <w:jc w:val="center"/>
-            </w:pPr>
-            <w:r>
-              <w:t>3</w:t>
-            </w:r>
-          </w:p>
-        </w:tc>
-        <w:tc>
-          <w:p>
-            <w:pPr>
-              <w:jc w:val="center"/>
-            </w:pPr>
-            <w:r>
-              <w:t>4352344</w:t>
-            </w:r>
-          </w:p>
-        </w:tc>
-        <w:tc>
-          <w:p>
-            <w:pPr>
-              <w:jc w:val="center"/>
-            </w:pPr>
-            <w:r>
-              <w:t>XMIMBBM,TTBB,</w:t>
+              <w:t>Hard disk</w:t>
+            </w:r>
+          </w:p>
+        </w:tc>
+        <w:tc>
+          <w:p>
+            <w:pPr>
+              <w:jc w:val="center"/>
+            </w:pPr>
+            <w:r>
+              <w:t>1</w:t>
+            </w:r>
+          </w:p>
+        </w:tc>
+        <w:tc>
+          <w:p>
+            <w:pPr>
+              <w:jc w:val="center"/>
+            </w:pPr>
+            <w:r>
+              <w:t>324324231</w:t>
+            </w:r>
+          </w:p>
+        </w:tc>
+        <w:tc>
+          <w:p>
+            <w:pPr>
+              <w:jc w:val="center"/>
+            </w:pPr>
+            <w:r>
+              <w:t>TTBB,</w:t>
             </w:r>
           </w:p>
         </w:tc>
@@ -149,7 +149,7 @@
               <w:jc w:val="center"/>
             </w:pPr>
             <w:r>
-              <w:t>Hard disk</w:t>
+              <w:t>Термопленка HP LJ 1010(.)</w:t>
             </w:r>
           </w:p>
         </w:tc>
@@ -169,17 +169,17 @@
               <w:jc w:val="center"/>
             </w:pPr>
             <w:r>
-              <w:t>324324231</w:t>
-            </w:r>
-          </w:p>
-        </w:tc>
-        <w:tc>
-          <w:p>
-            <w:pPr>
-              <w:jc w:val="center"/>
-            </w:pPr>
-            <w:r>
-              <w:t>TTBB,</w:t>
+              <w:t>3200</w:t>
+            </w:r>
+          </w:p>
+        </w:tc>
+        <w:tc>
+          <w:p>
+            <w:pPr>
+              <w:jc w:val="center"/>
+            </w:pPr>
+            <w:r>
+              <w:t>XMIMBBM,</w:t>
             </w:r>
           </w:p>
         </w:tc>
@@ -201,7 +201,7 @@
               <w:jc w:val="center"/>
             </w:pPr>
             <w:r>
-              <w:t>Термопленка HP LJ 1010(.)</w:t>
+              <w:t>Ракель Canon 264</w:t>
             </w:r>
           </w:p>
         </w:tc>
@@ -221,58 +221,6 @@
               <w:jc w:val="center"/>
             </w:pPr>
             <w:r>
-              <w:t>3200</w:t>
-            </w:r>
-          </w:p>
-        </w:tc>
-        <w:tc>
-          <w:p>
-            <w:pPr>
-              <w:jc w:val="center"/>
-            </w:pPr>
-            <w:r>
-              <w:t>XMIMBBM,</w:t>
-            </w:r>
-          </w:p>
-        </w:tc>
-      </w:tr>
-      <w:tr>
-        <w:tc>
-          <w:p>
-            <w:pPr>
-              <w:jc w:val="center"/>
-            </w:pPr>
-            <w:r>
-              <w:t>4.</w:t>
-            </w:r>
-          </w:p>
-        </w:tc>
-        <w:tc>
-          <w:p>
-            <w:pPr>
-              <w:jc w:val="center"/>
-            </w:pPr>
-            <w:r>
-              <w:t>gf</w:t>
-            </w:r>
-          </w:p>
-        </w:tc>
-        <w:tc>
-          <w:p>
-            <w:pPr>
-              <w:jc w:val="center"/>
-            </w:pPr>
-            <w:r>
-              <w:t>1</w:t>
-            </w:r>
-          </w:p>
-        </w:tc>
-        <w:tc>
-          <w:p>
-            <w:pPr>
-              <w:jc w:val="center"/>
-            </w:pPr>
-            <w:r>
               <w:t>6663</w:t>
             </w:r>
           </w:p>
@@ -283,7 +231,7 @@
               <w:jc w:val="center"/>
             </w:pPr>
             <w:r>
-              <w:t>ATRB,</w:t>
+              <w:t>XMIMBBM,ATRB,</w:t>
             </w:r>
           </w:p>
         </w:tc>

--- a/src/main/resources/text.docx
+++ b/src/main/resources/text.docx
@@ -149,7 +149,7 @@
               <w:jc w:val="center"/>
             </w:pPr>
             <w:r>
-              <w:t>Термопленка HP LJ 1010(.)</w:t>
+              <w:t>wrwer</w:t>
             </w:r>
           </w:p>
         </w:tc>
@@ -169,69 +169,17 @@
               <w:jc w:val="center"/>
             </w:pPr>
             <w:r>
-              <w:t>3200</w:t>
-            </w:r>
-          </w:p>
-        </w:tc>
-        <w:tc>
-          <w:p>
-            <w:pPr>
-              <w:jc w:val="center"/>
-            </w:pPr>
-            <w:r>
-              <w:t>XMIMBBM,</w:t>
-            </w:r>
-          </w:p>
-        </w:tc>
-      </w:tr>
-      <w:tr>
-        <w:tc>
-          <w:p>
-            <w:pPr>
-              <w:jc w:val="center"/>
-            </w:pPr>
-            <w:r>
-              <w:t>3.</w:t>
-            </w:r>
-          </w:p>
-        </w:tc>
-        <w:tc>
-          <w:p>
-            <w:pPr>
-              <w:jc w:val="center"/>
-            </w:pPr>
-            <w:r>
-              <w:t>Ракель Canon 264</w:t>
-            </w:r>
-          </w:p>
-        </w:tc>
-        <w:tc>
-          <w:p>
-            <w:pPr>
-              <w:jc w:val="center"/>
-            </w:pPr>
-            <w:r>
-              <w:t>1</w:t>
-            </w:r>
-          </w:p>
-        </w:tc>
-        <w:tc>
-          <w:p>
-            <w:pPr>
-              <w:jc w:val="center"/>
-            </w:pPr>
-            <w:r>
-              <w:t>6663</w:t>
-            </w:r>
-          </w:p>
-        </w:tc>
-        <w:tc>
-          <w:p>
-            <w:pPr>
-              <w:jc w:val="center"/>
-            </w:pPr>
-            <w:r>
-              <w:t>XMIMBBM,ATRB,</w:t>
+              <w:t>4352344</w:t>
+            </w:r>
+          </w:p>
+        </w:tc>
+        <w:tc>
+          <w:p>
+            <w:pPr>
+              <w:jc w:val="center"/>
+            </w:pPr>
+            <w:r>
+              <w:t>XMIMBBM,TTBB,</w:t>
             </w:r>
           </w:p>
         </w:tc>

--- a/src/main/resources/text.docx
+++ b/src/main/resources/text.docx
@@ -127,7 +127,7 @@
               <w:jc w:val="center"/>
             </w:pPr>
             <w:r>
-              <w:t>TTBB,</w:t>
+              <w:t>TTBB,TTBB,</w:t>
             </w:r>
           </w:p>
         </w:tc>
@@ -149,7 +149,7 @@
               <w:jc w:val="center"/>
             </w:pPr>
             <w:r>
-              <w:t>wrwer</w:t>
+              <w:t>Тонер Canon 264</w:t>
             </w:r>
           </w:p>
         </w:tc>
@@ -169,17 +169,17 @@
               <w:jc w:val="center"/>
             </w:pPr>
             <w:r>
-              <w:t>4352344</w:t>
-            </w:r>
-          </w:p>
-        </w:tc>
-        <w:tc>
-          <w:p>
-            <w:pPr>
-              <w:jc w:val="center"/>
-            </w:pPr>
-            <w:r>
-              <w:t>XMIMBBM,TTBB,</w:t>
+              <w:t>6659</w:t>
+            </w:r>
+          </w:p>
+        </w:tc>
+        <w:tc>
+          <w:p>
+            <w:pPr>
+              <w:jc w:val="center"/>
+            </w:pPr>
+            <w:r>
+              <w:t>XMIMBBM,XMIMBBM,</w:t>
             </w:r>
           </w:p>
         </w:tc>

--- a/src/main/resources/text.docx
+++ b/src/main/resources/text.docx
@@ -127,7 +127,7 @@
               <w:jc w:val="center"/>
             </w:pPr>
             <w:r>
-              <w:t>TTBB,TTBB,</w:t>
+              <w:t>TTBB,</w:t>
             </w:r>
           </w:p>
         </w:tc>
@@ -149,6 +149,58 @@
               <w:jc w:val="center"/>
             </w:pPr>
             <w:r>
+              <w:t>Hard disk</w:t>
+            </w:r>
+          </w:p>
+        </w:tc>
+        <w:tc>
+          <w:p>
+            <w:pPr>
+              <w:jc w:val="center"/>
+            </w:pPr>
+            <w:r>
+              <w:t>1</w:t>
+            </w:r>
+          </w:p>
+        </w:tc>
+        <w:tc>
+          <w:p>
+            <w:pPr>
+              <w:jc w:val="center"/>
+            </w:pPr>
+            <w:r>
+              <w:t>324324231</w:t>
+            </w:r>
+          </w:p>
+        </w:tc>
+        <w:tc>
+          <w:p>
+            <w:pPr>
+              <w:jc w:val="center"/>
+            </w:pPr>
+            <w:r>
+              <w:t>TTBB,</w:t>
+            </w:r>
+          </w:p>
+        </w:tc>
+      </w:tr>
+      <w:tr>
+        <w:tc>
+          <w:p>
+            <w:pPr>
+              <w:jc w:val="center"/>
+            </w:pPr>
+            <w:r>
+              <w:t>3.</w:t>
+            </w:r>
+          </w:p>
+        </w:tc>
+        <w:tc>
+          <w:p>
+            <w:pPr>
+              <w:jc w:val="center"/>
+            </w:pPr>
+            <w:r>
               <w:t>Тонер Canon 264</w:t>
             </w:r>
           </w:p>
@@ -179,7 +231,7 @@
               <w:jc w:val="center"/>
             </w:pPr>
             <w:r>
-              <w:t>XMIMBBM,XMIMBBM,</w:t>
+              <w:t>XMIMBBM,</w:t>
             </w:r>
           </w:p>
         </w:tc>

--- a/src/main/resources/text.docx
+++ b/src/main/resources/text.docx
@@ -27,7 +27,7 @@
           <w:sz w:val="28"/>
         </w:rPr>
         <w:br/>
-        <w:t>2022 Август  ой учун компьютерлар ва принтерларни таъмирлашда  фойдаланилган материаллари тўғрисида ҳисобот</w:t>
+        <w:t>2023 йил Декабрь ой учун компьютерлар ва принтерларни таъмирлашда  фойдаланилган материаллари тўғрисида ҳисобот</w:t>
         <w:br/>
       </w:r>
     </w:p>
@@ -47,35 +47,168 @@
         <w:tc>
           <w:p>
             <w:r>
-              <w:t>Sl. No.</w:t>
-            </w:r>
-          </w:p>
-        </w:tc>
-        <w:tc>
-          <w:p>
-            <w:r>
-              <w:t>Name</w:t>
-            </w:r>
-          </w:p>
-        </w:tc>
-        <w:tc>
-          <w:p>
-            <w:r>
-              <w:t>Count</w:t>
-            </w:r>
-          </w:p>
-        </w:tc>
-        <w:tc>
-          <w:p>
-            <w:r>
-              <w:t>Inventar</w:t>
-            </w:r>
-          </w:p>
-        </w:tc>
-        <w:tc>
-          <w:p>
-            <w:r>
-              <w:t>Bo'lim</w:t>
+              <w:t>Т/р</w:t>
+            </w:r>
+          </w:p>
+        </w:tc>
+        <w:tc>
+          <w:p>
+            <w:r>
+              <w:t>Номи</w:t>
+            </w:r>
+          </w:p>
+        </w:tc>
+        <w:tc>
+          <w:p>
+            <w:r>
+              <w:t>Номенкла тура рақами</w:t>
+            </w:r>
+          </w:p>
+        </w:tc>
+        <w:tc>
+          <w:p>
+            <w:r>
+              <w:t>Ўлчов бирлиги</w:t>
+            </w:r>
+          </w:p>
+        </w:tc>
+        <w:tc>
+          <w:p>
+            <w:r>
+              <w:t>Сони</w:t>
+            </w:r>
+          </w:p>
+        </w:tc>
+        <w:tc>
+          <w:p>
+            <w:r>
+              <w:t xml:space="preserve">Изоҳ
+(Буюрма асосида)
+</w:t>
+            </w:r>
+          </w:p>
+        </w:tc>
+      </w:tr>
+      <w:tr>
+        <w:tc>
+          <w:p>
+            <w:pPr>
+              <w:jc w:val="center"/>
+            </w:pPr>
+            <w:r>
+              <w:t>1.</w:t>
+            </w:r>
+          </w:p>
+        </w:tc>
+        <w:tc>
+          <w:p>
+            <w:pPr>
+              <w:jc w:val="center"/>
+            </w:pPr>
+            <w:r>
+              <w:t>Hard disk</w:t>
+            </w:r>
+          </w:p>
+        </w:tc>
+        <w:tc>
+          <w:p>
+            <w:pPr>
+              <w:jc w:val="center"/>
+            </w:pPr>
+            <w:r>
+              <w:t>324324231</w:t>
+            </w:r>
+          </w:p>
+        </w:tc>
+        <w:tc>
+          <w:p>
+            <w:pPr>
+              <w:jc w:val="center"/>
+            </w:pPr>
+            <w:r>
+              <w:t>дона</w:t>
+            </w:r>
+          </w:p>
+        </w:tc>
+        <w:tc>
+          <w:p>
+            <w:pPr>
+              <w:jc w:val="center"/>
+            </w:pPr>
+            <w:r>
+              <w:t>2</w:t>
+            </w:r>
+          </w:p>
+        </w:tc>
+        <w:tc>
+          <w:p>
+            <w:pPr>
+              <w:jc w:val="center"/>
+            </w:pPr>
+            <w:r>
+              <w:t>ShHB,TTBB,</w:t>
+            </w:r>
+          </w:p>
+        </w:tc>
+      </w:tr>
+      <w:tr>
+        <w:tc>
+          <w:p>
+            <w:pPr>
+              <w:jc w:val="center"/>
+            </w:pPr>
+            <w:r>
+              <w:t>2.</w:t>
+            </w:r>
+          </w:p>
+        </w:tc>
+        <w:tc>
+          <w:p>
+            <w:pPr>
+              <w:jc w:val="center"/>
+            </w:pPr>
+            <w:r>
+              <w:t>Тонер Canon 264</w:t>
+            </w:r>
+          </w:p>
+        </w:tc>
+        <w:tc>
+          <w:p>
+            <w:pPr>
+              <w:jc w:val="center"/>
+            </w:pPr>
+            <w:r>
+              <w:t>6659</w:t>
+            </w:r>
+          </w:p>
+        </w:tc>
+        <w:tc>
+          <w:p>
+            <w:pPr>
+              <w:jc w:val="center"/>
+            </w:pPr>
+            <w:r>
+              <w:t>дона</w:t>
+            </w:r>
+          </w:p>
+        </w:tc>
+        <w:tc>
+          <w:p>
+            <w:pPr>
+              <w:jc w:val="center"/>
+            </w:pPr>
+            <w:r>
+              <w:t>3</w:t>
+            </w:r>
+          </w:p>
+        </w:tc>
+        <w:tc>
+          <w:p>
+            <w:pPr>
+              <w:jc w:val="center"/>
+            </w:pPr>
+            <w:r>
+              <w:t>ShHB,TTBB,XMIMBBM,</w:t>
             </w:r>
           </w:p>
         </w:tc>
